--- a/B/The Believer’s Spiritual Life.docx
+++ b/B/The Believer’s Spiritual Life.docx
@@ -165,12 +165,24 @@
       <w:r>
         <w:t xml:space="preserve"> See category on </w:t>
       </w:r>
-      <w:hyperlink w:anchor="_DD-Spiritual_Gifts" w:history="1">
+      <w:hyperlink r:id="rId7" w:history="1">
         <w:r>
           <w:rPr>
             <w:rStyle w:val="Hyperlink"/>
           </w:rPr>
-          <w:t>Spiritual Gifts</w:t>
+          <w:t>Spiritual Gi</w:t>
+        </w:r>
+        <w:r>
+          <w:rPr>
+            <w:rStyle w:val="Hyperlink"/>
+          </w:rPr>
+          <w:t>f</w:t>
+        </w:r>
+        <w:r>
+          <w:rPr>
+            <w:rStyle w:val="Hyperlink"/>
+          </w:rPr>
+          <w:t>ts</w:t>
         </w:r>
       </w:hyperlink>
       <w:r>
@@ -574,12 +586,14 @@
       <w:r>
         <w:t xml:space="preserve">, “dull” is </w:t>
       </w:r>
+      <w:proofErr w:type="spellStart"/>
       <w:r>
         <w:rPr>
           <w:lang w:val="el-GR"/>
         </w:rPr>
         <w:t>νωθρο</w:t>
       </w:r>
+      <w:proofErr w:type="spellEnd"/>
       <w:r>
         <w:t>́</w:t>
       </w:r>
@@ -590,14 +604,24 @@
         <w:t>ς</w:t>
       </w:r>
       <w:r>
-        <w:t xml:space="preserve"> (nōthros) and in Hebrews 6:12, “sluggish” is also </w:t>
-      </w:r>
+        <w:t xml:space="preserve"> (</w:t>
+      </w:r>
+      <w:proofErr w:type="spellStart"/>
+      <w:r>
+        <w:t>nōthros</w:t>
+      </w:r>
+      <w:proofErr w:type="spellEnd"/>
+      <w:r>
+        <w:t xml:space="preserve">) and in Hebrews 6:12, “sluggish” is also </w:t>
+      </w:r>
+      <w:proofErr w:type="spellStart"/>
       <w:r>
         <w:rPr>
           <w:lang w:val="el-GR"/>
         </w:rPr>
         <w:t>νωθρο</w:t>
       </w:r>
+      <w:proofErr w:type="spellEnd"/>
       <w:r>
         <w:t>́</w:t>
       </w:r>
@@ -608,7 +632,15 @@
         <w:t>ς</w:t>
       </w:r>
       <w:r>
-        <w:t xml:space="preserve"> (nōthros) and means </w:t>
+        <w:t xml:space="preserve"> (</w:t>
+      </w:r>
+      <w:proofErr w:type="spellStart"/>
+      <w:r>
+        <w:t>nōthros</w:t>
+      </w:r>
+      <w:proofErr w:type="spellEnd"/>
+      <w:r>
+        <w:t xml:space="preserve">) and means </w:t>
       </w:r>
       <w:r>
         <w:t>slow, sluggish, indolent, dull, languid</w:t>
@@ -643,12 +675,14 @@
       <w:r>
         <w:t xml:space="preserve">is </w:t>
       </w:r>
+      <w:proofErr w:type="spellStart"/>
       <w:r>
         <w:rPr>
           <w:lang w:val="el-GR"/>
         </w:rPr>
         <w:t>βραδυ</w:t>
       </w:r>
+      <w:proofErr w:type="spellEnd"/>
       <w:r>
         <w:t>́</w:t>
       </w:r>
@@ -659,7 +693,15 @@
         <w:t>ς</w:t>
       </w:r>
       <w:r>
-        <w:t xml:space="preserve"> (bradus) and means </w:t>
+        <w:t xml:space="preserve"> (</w:t>
+      </w:r>
+      <w:proofErr w:type="spellStart"/>
+      <w:r>
+        <w:t>bradus</w:t>
+      </w:r>
+      <w:proofErr w:type="spellEnd"/>
+      <w:r>
+        <w:t xml:space="preserve">) and means </w:t>
       </w:r>
       <w:r>
         <w:t>boredom of the nice type</w:t>
@@ -1427,7 +1469,15 @@
         <w:pStyle w:val="Verses"/>
       </w:pPr>
       <w:r>
-        <w:t>""A certain Ananias, a man who was devout by the standard of the Law, and well spoken of by all the Jews who lived there, came to me, and standing near said to me, 'Brother Saul, receive your sight!' And at that very time I looked up at him."  (Acts 22:12-13, NASB)</w:t>
+        <w:t xml:space="preserve">""A certain Ananias, a man who was devout by the standard of the Law, and </w:t>
+      </w:r>
+      <w:proofErr w:type="spellStart"/>
+      <w:r>
+        <w:t>well spoken</w:t>
+      </w:r>
+      <w:proofErr w:type="spellEnd"/>
+      <w:r>
+        <w:t xml:space="preserve"> of by all the Jews who lived there, came to me, and standing near said to me, 'Brother Saul, receive your sight!' And at that very time I looked up at him."  (Acts 22:12-13, NASB)</w:t>
       </w:r>
     </w:p>
     <w:p>
@@ -1621,8 +1671,8 @@
     </w:p>
     <w:p/>
     <w:sectPr>
-      <w:headerReference w:type="default" r:id="rId7"/>
-      <w:footerReference w:type="default" r:id="rId8"/>
+      <w:headerReference w:type="default" r:id="rId8"/>
+      <w:footerReference w:type="default" r:id="rId9"/>
       <w:pgSz w:w="12240" w:h="15840"/>
       <w:pgMar w:top="1440" w:right="1080" w:bottom="1440" w:left="1080" w:header="720" w:footer="882" w:gutter="0"/>
       <w:cols w:space="720"/>
@@ -1672,7 +1722,7 @@
       <mc:AlternateContent>
         <mc:Choice Requires="wps">
           <w:drawing>
-            <wp:anchor distT="0" distB="0" distL="114300" distR="114300" simplePos="0" relativeHeight="251659264" behindDoc="0" locked="0" layoutInCell="1" allowOverlap="1">
+            <wp:anchor distT="0" distB="0" distL="114300" distR="114300" simplePos="0" relativeHeight="251659264" behindDoc="0" locked="0" layoutInCell="1" allowOverlap="1" wp14:anchorId="62164827" wp14:editId="0BDAF210">
               <wp:simplePos x="0" y="0"/>
               <wp:positionH relativeFrom="column">
                 <wp:posOffset>10597</wp:posOffset>
@@ -1994,7 +2044,7 @@
         <w:szCs w:val="18"/>
       </w:rPr>
       <w:drawing>
-        <wp:anchor distT="0" distB="0" distL="114300" distR="114300" simplePos="0" relativeHeight="251658240" behindDoc="1" locked="0" layoutInCell="1" allowOverlap="1" wp14:anchorId="4FC0C216">
+        <wp:anchor distT="0" distB="0" distL="114300" distR="114300" simplePos="0" relativeHeight="251658240" behindDoc="1" locked="0" layoutInCell="1" allowOverlap="1" wp14:anchorId="73080067" wp14:editId="150453FA">
           <wp:simplePos x="0" y="0"/>
           <wp:positionH relativeFrom="column">
             <wp:posOffset>5073519</wp:posOffset>
